--- a/Testing Plan.docx
+++ b/Testing Plan.docx
@@ -97,37 +97,228 @@
     </w:p>
     <w:p>
       <w:r>
-        <w:t>1.How you plan to test tool and its components (stored proc, queries)</w:t>
+        <w:t>To make sure that our project is high quality software, we need to make sure that we test every possible case and component of the database. First, we will focus on testing the structure of the database. We will create all tables designed in the ER diagram with constraints and parameters. After we will try to test each field if its correctly filtering data and giving correct errors.  We have to check:</w:t>
       </w:r>
     </w:p>
     <w:p>
-      <w:r>
-        <w:t xml:space="preserve">2.Test </w:t>
-      </w:r>
-      <w:r>
-        <w:t>s</w:t>
-      </w:r>
-      <w:r>
-        <w:t>trategies (100%, Black box / white box testing)</w:t>
+      <w:pPr>
+        <w:pStyle w:val="ListParagraph"/>
+        <w:numPr>
+          <w:ilvl w:val="0"/>
+          <w:numId w:val="6"/>
+        </w:numPr>
+      </w:pPr>
+      <w:r>
+        <w:t>Validation of the length and naming convention of the database fields and columns</w:t>
       </w:r>
     </w:p>
     <w:p>
-      <w:r>
-        <w:t xml:space="preserve">3.Unit, </w:t>
-      </w:r>
-      <w:r>
-        <w:t>m</w:t>
-      </w:r>
-      <w:r>
-        <w:t>odule, over all functional</w:t>
+      <w:pPr>
+        <w:pStyle w:val="ListParagraph"/>
+        <w:numPr>
+          <w:ilvl w:val="0"/>
+          <w:numId w:val="6"/>
+        </w:numPr>
+      </w:pPr>
+      <w:r>
+        <w:t>Validation of the presence of any unused/unmapped database tables/columns</w:t>
       </w:r>
     </w:p>
     <w:p>
-      <w:r>
-        <w:t>4.Traceable to requirements</w:t>
+      <w:pPr>
+        <w:pStyle w:val="ListParagraph"/>
+        <w:numPr>
+          <w:ilvl w:val="0"/>
+          <w:numId w:val="6"/>
+        </w:numPr>
+      </w:pPr>
+      <w:r>
+        <w:t>Validation of the compatibility of the</w:t>
+      </w:r>
+      <w:r>
+        <w:t xml:space="preserve"> </w:t>
+      </w:r>
+      <w:r>
+        <w:t>data type</w:t>
+      </w:r>
+      <w:r>
+        <w:t xml:space="preserve"> </w:t>
+      </w:r>
+      <w:r>
+        <w:t>field lengths</w:t>
+      </w:r>
+    </w:p>
+    <w:p>
+      <w:pPr>
+        <w:pStyle w:val="ListParagraph"/>
+        <w:numPr>
+          <w:ilvl w:val="0"/>
+          <w:numId w:val="6"/>
+        </w:numPr>
+      </w:pPr>
+      <w:r>
+        <w:t xml:space="preserve">Whether the database fields allow the user to provide desired user inputs as required by the </w:t>
+      </w:r>
+      <w:r>
+        <w:t>project</w:t>
+      </w:r>
+      <w:r>
+        <w:t>.</w:t>
+      </w:r>
+    </w:p>
+    <w:p>
+      <w:r>
+        <w:t>A</w:t>
+      </w:r>
+      <w:r>
+        <w:t>fter when we will have a fully connected and tested database design we will try to test some queries we will need in the project. We will put some simple data into our model and we will try to write queries that produce expected results.</w:t>
+      </w:r>
+    </w:p>
+    <w:p>
+      <w:pPr>
+        <w:pStyle w:val="ListParagraph"/>
+        <w:numPr>
+          <w:ilvl w:val="0"/>
+          <w:numId w:val="6"/>
+        </w:numPr>
+      </w:pPr>
+      <w:r>
+        <w:t>Check connectivity between primary and foreign keys.</w:t>
+      </w:r>
+    </w:p>
+    <w:p>
+      <w:pPr>
+        <w:pStyle w:val="ListParagraph"/>
+        <w:numPr>
+          <w:ilvl w:val="0"/>
+          <w:numId w:val="6"/>
+        </w:numPr>
+      </w:pPr>
+      <w:r>
+        <w:t>Check whether the references for foreign keys are valid.</w:t>
+      </w:r>
+    </w:p>
+    <w:p>
+      <w:pPr>
+        <w:pStyle w:val="ListParagraph"/>
+        <w:numPr>
+          <w:ilvl w:val="0"/>
+          <w:numId w:val="6"/>
+        </w:numPr>
+      </w:pPr>
+      <w:r>
+        <w:t>Check whether the data type of the primary key and the corresponding foreign keys are same in the two tables.</w:t>
+      </w:r>
+    </w:p>
+    <w:p>
+      <w:pPr>
+        <w:pStyle w:val="ListParagraph"/>
+        <w:numPr>
+          <w:ilvl w:val="0"/>
+          <w:numId w:val="6"/>
+        </w:numPr>
+      </w:pPr>
+      <w:r>
+        <w:t>Check whether the required naming conventions have been followed for all the keys and indexes.</w:t>
+      </w:r>
+    </w:p>
+    <w:p>
+      <w:pPr>
+        <w:pStyle w:val="ListParagraph"/>
+        <w:numPr>
+          <w:ilvl w:val="0"/>
+          <w:numId w:val="6"/>
+        </w:numPr>
+      </w:pPr>
+      <w:r>
+        <w:t>Write some queries and check if the output is what we want</w:t>
+      </w:r>
+    </w:p>
+    <w:p>
+      <w:r>
+        <w:t xml:space="preserve">We need to make sure </w:t>
+      </w:r>
+      <w:r>
+        <w:t>that a transaction either fails or passes</w:t>
+      </w:r>
+      <w:r>
+        <w:t>, that a database is consistent, that i</w:t>
+      </w:r>
+      <w:r>
+        <w:t>f there are multiple transactions and they are executed all at once</w:t>
+      </w:r>
+      <w:r>
+        <w:t>, they go in an order. We plan to use White Box testing since Black Box can result in some errors to be undetected. In other words, c</w:t>
+      </w:r>
+      <w:r>
+        <w:t xml:space="preserve">oding errors can be detected in white-box testing, so internal bugs in the database can be eliminated. </w:t>
+      </w:r>
+      <w:r>
+        <w:t>We know that White Box testing does not cover SQL statements. We will account for that.</w:t>
+      </w:r>
+    </w:p>
+    <w:p>
+      <w:r>
+        <w:t>For our front end we will code the website and connect it through Python. We will build the website using many various fields and we will test it as a final user. We will try to be mean and see if the website along with the database is handling wrong inputs</w:t>
+      </w:r>
+      <w:r>
+        <w:t xml:space="preserve"> correctly</w:t>
+      </w:r>
+      <w:r>
+        <w:t>. We will display appropriate error to the user with detailed feedback what was wrong with his action or procedure.</w:t>
       </w:r>
       <w:bookmarkStart w:id="0" w:name="_GoBack"/>
       <w:bookmarkEnd w:id="0"/>
+    </w:p>
+    <w:p>
+      <w:r>
+        <w:t xml:space="preserve">Overall, our </w:t>
+      </w:r>
+      <w:r>
+        <w:t xml:space="preserve">testing </w:t>
+      </w:r>
+      <w:r>
+        <w:t>will involve</w:t>
+      </w:r>
+      <w:r>
+        <w:t xml:space="preserve"> checking stored procedures, views, schemas in database, tables, indexes, keys, triggers, data validations and data consistence check</w:t>
+      </w:r>
+      <w:r>
+        <w:t>s</w:t>
+      </w:r>
+      <w:r>
+        <w:t>.</w:t>
+      </w:r>
+      <w:r>
+        <w:t xml:space="preserve"> We will c</w:t>
+      </w:r>
+      <w:r>
+        <w:t>heck all the functionality which is happening on every action performed in the application</w:t>
+      </w:r>
+      <w:r>
+        <w:t xml:space="preserve">, such as </w:t>
+      </w:r>
+      <w:r>
+        <w:t>create</w:t>
+      </w:r>
+      <w:r>
+        <w:t xml:space="preserve">, </w:t>
+      </w:r>
+      <w:r>
+        <w:t>read, update, or</w:t>
+      </w:r>
+      <w:r>
+        <w:t xml:space="preserve"> save options</w:t>
+      </w:r>
+      <w:r>
+        <w:t xml:space="preserve"> (CRUD)</w:t>
+      </w:r>
+      <w:r>
+        <w:t>. </w:t>
+      </w:r>
+      <w:r>
+        <w:t>Then, we will connect and build the website accounting for error handling and displaying feedback to the user.</w:t>
+      </w:r>
     </w:p>
     <w:sectPr>
       <w:pgSz w:w="12240" w:h="15840"/>
@@ -142,6 +333,613 @@
 <file path=word/numbering.xml><?xml version="1.0" encoding="utf-8"?>
 <w:numbering xmlns:wpc="http://schemas.microsoft.com/office/word/2010/wordprocessingCanvas" xmlns:cx="http://schemas.microsoft.com/office/drawing/2014/chartex" xmlns:cx1="http://schemas.microsoft.com/office/drawing/2015/9/8/chartex" xmlns:cx2="http://schemas.microsoft.com/office/drawing/2015/10/21/chartex" xmlns:cx3="http://schemas.microsoft.com/office/drawing/2016/5/9/chartex" xmlns:cx4="http://schemas.microsoft.com/office/drawing/2016/5/10/chartex" xmlns:cx5="http://schemas.microsoft.com/office/drawing/2016/5/11/chartex" xmlns:cx6="http://schemas.microsoft.com/office/drawing/2016/5/12/chartex" xmlns:cx7="http://schemas.microsoft.com/office/drawing/2016/5/13/chartex" xmlns:cx8="http://schemas.microsoft.com/office/drawing/2016/5/14/chartex" xmlns:mc="http://schemas.openxmlformats.org/markup-compatibility/2006" xmlns:aink="http://schemas.microsoft.com/office/drawing/2016/ink" xmlns:am3d="http://schemas.microsoft.com/office/drawing/2017/model3d" xmlns:o="urn:schemas-microsoft-com:office:office" xmlns:r="http://schemas.openxmlformats.org/officeDocument/2006/relationships" xmlns:m="http://schemas.openxmlformats.org/officeDocument/2006/math" xmlns:v="urn:schemas-microsoft-com:vml" xmlns:wp14="http://schemas.microsoft.com/office/word/2010/wordprocessingDrawing" xmlns:wp="http://schemas.openxmlformats.org/drawingml/2006/wordprocessingDrawing" xmlns:w10="urn:schemas-microsoft-com:office:word" xmlns:w="http://schemas.openxmlformats.org/wordprocessingml/2006/main" xmlns:w14="http://schemas.microsoft.com/office/word/2010/wordml" xmlns:w15="http://schemas.microsoft.com/office/word/2012/wordml" xmlns:w16cid="http://schemas.microsoft.com/office/word/2016/wordml/cid" xmlns:w16se="http://schemas.microsoft.com/office/word/2015/wordml/symex" xmlns:wpg="http://schemas.microsoft.com/office/word/2010/wordprocessingGroup" xmlns:wpi="http://schemas.microsoft.com/office/word/2010/wordprocessingInk" xmlns:wne="http://schemas.microsoft.com/office/word/2006/wordml" xmlns:wps="http://schemas.microsoft.com/office/word/2010/wordprocessingShape" mc:Ignorable="w14 w15 w16se w16cid wp14">
   <w:abstractNum w:abstractNumId="0" w15:restartNumberingAfterBreak="0">
+    <w:nsid w:val="167E2651"/>
+    <w:multiLevelType w:val="multilevel"/>
+    <w:tmpl w:val="377CD928"/>
+    <w:lvl w:ilvl="0">
+      <w:start w:val="1"/>
+      <w:numFmt w:val="bullet"/>
+      <w:lvlText w:val=""/>
+      <w:lvlJc w:val="left"/>
+      <w:pPr>
+        <w:tabs>
+          <w:tab w:val="num" w:pos="720"/>
+        </w:tabs>
+        <w:ind w:left="720" w:hanging="360"/>
+      </w:pPr>
+      <w:rPr>
+        <w:rFonts w:ascii="Symbol" w:hAnsi="Symbol" w:hint="default"/>
+      </w:rPr>
+    </w:lvl>
+    <w:lvl w:ilvl="1" w:tentative="1">
+      <w:start w:val="1"/>
+      <w:numFmt w:val="decimal"/>
+      <w:lvlText w:val="%2."/>
+      <w:lvlJc w:val="left"/>
+      <w:pPr>
+        <w:tabs>
+          <w:tab w:val="num" w:pos="1440"/>
+        </w:tabs>
+        <w:ind w:left="1440" w:hanging="360"/>
+      </w:pPr>
+    </w:lvl>
+    <w:lvl w:ilvl="2" w:tentative="1">
+      <w:start w:val="1"/>
+      <w:numFmt w:val="decimal"/>
+      <w:lvlText w:val="%3."/>
+      <w:lvlJc w:val="left"/>
+      <w:pPr>
+        <w:tabs>
+          <w:tab w:val="num" w:pos="2160"/>
+        </w:tabs>
+        <w:ind w:left="2160" w:hanging="360"/>
+      </w:pPr>
+    </w:lvl>
+    <w:lvl w:ilvl="3" w:tentative="1">
+      <w:start w:val="1"/>
+      <w:numFmt w:val="decimal"/>
+      <w:lvlText w:val="%4."/>
+      <w:lvlJc w:val="left"/>
+      <w:pPr>
+        <w:tabs>
+          <w:tab w:val="num" w:pos="2880"/>
+        </w:tabs>
+        <w:ind w:left="2880" w:hanging="360"/>
+      </w:pPr>
+    </w:lvl>
+    <w:lvl w:ilvl="4" w:tentative="1">
+      <w:start w:val="1"/>
+      <w:numFmt w:val="decimal"/>
+      <w:lvlText w:val="%5."/>
+      <w:lvlJc w:val="left"/>
+      <w:pPr>
+        <w:tabs>
+          <w:tab w:val="num" w:pos="3600"/>
+        </w:tabs>
+        <w:ind w:left="3600" w:hanging="360"/>
+      </w:pPr>
+    </w:lvl>
+    <w:lvl w:ilvl="5" w:tentative="1">
+      <w:start w:val="1"/>
+      <w:numFmt w:val="decimal"/>
+      <w:lvlText w:val="%6."/>
+      <w:lvlJc w:val="left"/>
+      <w:pPr>
+        <w:tabs>
+          <w:tab w:val="num" w:pos="4320"/>
+        </w:tabs>
+        <w:ind w:left="4320" w:hanging="360"/>
+      </w:pPr>
+    </w:lvl>
+    <w:lvl w:ilvl="6" w:tentative="1">
+      <w:start w:val="1"/>
+      <w:numFmt w:val="decimal"/>
+      <w:lvlText w:val="%7."/>
+      <w:lvlJc w:val="left"/>
+      <w:pPr>
+        <w:tabs>
+          <w:tab w:val="num" w:pos="5040"/>
+        </w:tabs>
+        <w:ind w:left="5040" w:hanging="360"/>
+      </w:pPr>
+    </w:lvl>
+    <w:lvl w:ilvl="7" w:tentative="1">
+      <w:start w:val="1"/>
+      <w:numFmt w:val="decimal"/>
+      <w:lvlText w:val="%8."/>
+      <w:lvlJc w:val="left"/>
+      <w:pPr>
+        <w:tabs>
+          <w:tab w:val="num" w:pos="5760"/>
+        </w:tabs>
+        <w:ind w:left="5760" w:hanging="360"/>
+      </w:pPr>
+    </w:lvl>
+    <w:lvl w:ilvl="8" w:tentative="1">
+      <w:start w:val="1"/>
+      <w:numFmt w:val="decimal"/>
+      <w:lvlText w:val="%9."/>
+      <w:lvlJc w:val="left"/>
+      <w:pPr>
+        <w:tabs>
+          <w:tab w:val="num" w:pos="6480"/>
+        </w:tabs>
+        <w:ind w:left="6480" w:hanging="360"/>
+      </w:pPr>
+    </w:lvl>
+  </w:abstractNum>
+  <w:abstractNum w:abstractNumId="1" w15:restartNumberingAfterBreak="0">
+    <w:nsid w:val="37434146"/>
+    <w:multiLevelType w:val="multilevel"/>
+    <w:tmpl w:val="377CD928"/>
+    <w:lvl w:ilvl="0">
+      <w:start w:val="1"/>
+      <w:numFmt w:val="bullet"/>
+      <w:lvlText w:val=""/>
+      <w:lvlJc w:val="left"/>
+      <w:pPr>
+        <w:tabs>
+          <w:tab w:val="num" w:pos="720"/>
+        </w:tabs>
+        <w:ind w:left="720" w:hanging="360"/>
+      </w:pPr>
+      <w:rPr>
+        <w:rFonts w:ascii="Symbol" w:hAnsi="Symbol" w:hint="default"/>
+      </w:rPr>
+    </w:lvl>
+    <w:lvl w:ilvl="1" w:tentative="1">
+      <w:start w:val="1"/>
+      <w:numFmt w:val="decimal"/>
+      <w:lvlText w:val="%2."/>
+      <w:lvlJc w:val="left"/>
+      <w:pPr>
+        <w:tabs>
+          <w:tab w:val="num" w:pos="1440"/>
+        </w:tabs>
+        <w:ind w:left="1440" w:hanging="360"/>
+      </w:pPr>
+    </w:lvl>
+    <w:lvl w:ilvl="2" w:tentative="1">
+      <w:start w:val="1"/>
+      <w:numFmt w:val="decimal"/>
+      <w:lvlText w:val="%3."/>
+      <w:lvlJc w:val="left"/>
+      <w:pPr>
+        <w:tabs>
+          <w:tab w:val="num" w:pos="2160"/>
+        </w:tabs>
+        <w:ind w:left="2160" w:hanging="360"/>
+      </w:pPr>
+    </w:lvl>
+    <w:lvl w:ilvl="3" w:tentative="1">
+      <w:start w:val="1"/>
+      <w:numFmt w:val="decimal"/>
+      <w:lvlText w:val="%4."/>
+      <w:lvlJc w:val="left"/>
+      <w:pPr>
+        <w:tabs>
+          <w:tab w:val="num" w:pos="2880"/>
+        </w:tabs>
+        <w:ind w:left="2880" w:hanging="360"/>
+      </w:pPr>
+    </w:lvl>
+    <w:lvl w:ilvl="4" w:tentative="1">
+      <w:start w:val="1"/>
+      <w:numFmt w:val="decimal"/>
+      <w:lvlText w:val="%5."/>
+      <w:lvlJc w:val="left"/>
+      <w:pPr>
+        <w:tabs>
+          <w:tab w:val="num" w:pos="3600"/>
+        </w:tabs>
+        <w:ind w:left="3600" w:hanging="360"/>
+      </w:pPr>
+    </w:lvl>
+    <w:lvl w:ilvl="5" w:tentative="1">
+      <w:start w:val="1"/>
+      <w:numFmt w:val="decimal"/>
+      <w:lvlText w:val="%6."/>
+      <w:lvlJc w:val="left"/>
+      <w:pPr>
+        <w:tabs>
+          <w:tab w:val="num" w:pos="4320"/>
+        </w:tabs>
+        <w:ind w:left="4320" w:hanging="360"/>
+      </w:pPr>
+    </w:lvl>
+    <w:lvl w:ilvl="6" w:tentative="1">
+      <w:start w:val="1"/>
+      <w:numFmt w:val="decimal"/>
+      <w:lvlText w:val="%7."/>
+      <w:lvlJc w:val="left"/>
+      <w:pPr>
+        <w:tabs>
+          <w:tab w:val="num" w:pos="5040"/>
+        </w:tabs>
+        <w:ind w:left="5040" w:hanging="360"/>
+      </w:pPr>
+    </w:lvl>
+    <w:lvl w:ilvl="7" w:tentative="1">
+      <w:start w:val="1"/>
+      <w:numFmt w:val="decimal"/>
+      <w:lvlText w:val="%8."/>
+      <w:lvlJc w:val="left"/>
+      <w:pPr>
+        <w:tabs>
+          <w:tab w:val="num" w:pos="5760"/>
+        </w:tabs>
+        <w:ind w:left="5760" w:hanging="360"/>
+      </w:pPr>
+    </w:lvl>
+    <w:lvl w:ilvl="8" w:tentative="1">
+      <w:start w:val="1"/>
+      <w:numFmt w:val="decimal"/>
+      <w:lvlText w:val="%9."/>
+      <w:lvlJc w:val="left"/>
+      <w:pPr>
+        <w:tabs>
+          <w:tab w:val="num" w:pos="6480"/>
+        </w:tabs>
+        <w:ind w:left="6480" w:hanging="360"/>
+      </w:pPr>
+    </w:lvl>
+  </w:abstractNum>
+  <w:abstractNum w:abstractNumId="2" w15:restartNumberingAfterBreak="0">
+    <w:nsid w:val="506D1A11"/>
+    <w:multiLevelType w:val="multilevel"/>
+    <w:tmpl w:val="7D468640"/>
+    <w:lvl w:ilvl="0">
+      <w:start w:val="2"/>
+      <w:numFmt w:val="decimal"/>
+      <w:lvlText w:val="%1."/>
+      <w:lvlJc w:val="left"/>
+      <w:pPr>
+        <w:tabs>
+          <w:tab w:val="num" w:pos="720"/>
+        </w:tabs>
+        <w:ind w:left="720" w:hanging="360"/>
+      </w:pPr>
+    </w:lvl>
+    <w:lvl w:ilvl="1" w:tentative="1">
+      <w:start w:val="1"/>
+      <w:numFmt w:val="decimal"/>
+      <w:lvlText w:val="%2."/>
+      <w:lvlJc w:val="left"/>
+      <w:pPr>
+        <w:tabs>
+          <w:tab w:val="num" w:pos="1440"/>
+        </w:tabs>
+        <w:ind w:left="1440" w:hanging="360"/>
+      </w:pPr>
+    </w:lvl>
+    <w:lvl w:ilvl="2" w:tentative="1">
+      <w:start w:val="1"/>
+      <w:numFmt w:val="decimal"/>
+      <w:lvlText w:val="%3."/>
+      <w:lvlJc w:val="left"/>
+      <w:pPr>
+        <w:tabs>
+          <w:tab w:val="num" w:pos="2160"/>
+        </w:tabs>
+        <w:ind w:left="2160" w:hanging="360"/>
+      </w:pPr>
+    </w:lvl>
+    <w:lvl w:ilvl="3" w:tentative="1">
+      <w:start w:val="1"/>
+      <w:numFmt w:val="decimal"/>
+      <w:lvlText w:val="%4."/>
+      <w:lvlJc w:val="left"/>
+      <w:pPr>
+        <w:tabs>
+          <w:tab w:val="num" w:pos="2880"/>
+        </w:tabs>
+        <w:ind w:left="2880" w:hanging="360"/>
+      </w:pPr>
+    </w:lvl>
+    <w:lvl w:ilvl="4" w:tentative="1">
+      <w:start w:val="1"/>
+      <w:numFmt w:val="decimal"/>
+      <w:lvlText w:val="%5."/>
+      <w:lvlJc w:val="left"/>
+      <w:pPr>
+        <w:tabs>
+          <w:tab w:val="num" w:pos="3600"/>
+        </w:tabs>
+        <w:ind w:left="3600" w:hanging="360"/>
+      </w:pPr>
+    </w:lvl>
+    <w:lvl w:ilvl="5" w:tentative="1">
+      <w:start w:val="1"/>
+      <w:numFmt w:val="decimal"/>
+      <w:lvlText w:val="%6."/>
+      <w:lvlJc w:val="left"/>
+      <w:pPr>
+        <w:tabs>
+          <w:tab w:val="num" w:pos="4320"/>
+        </w:tabs>
+        <w:ind w:left="4320" w:hanging="360"/>
+      </w:pPr>
+    </w:lvl>
+    <w:lvl w:ilvl="6" w:tentative="1">
+      <w:start w:val="1"/>
+      <w:numFmt w:val="decimal"/>
+      <w:lvlText w:val="%7."/>
+      <w:lvlJc w:val="left"/>
+      <w:pPr>
+        <w:tabs>
+          <w:tab w:val="num" w:pos="5040"/>
+        </w:tabs>
+        <w:ind w:left="5040" w:hanging="360"/>
+      </w:pPr>
+    </w:lvl>
+    <w:lvl w:ilvl="7" w:tentative="1">
+      <w:start w:val="1"/>
+      <w:numFmt w:val="decimal"/>
+      <w:lvlText w:val="%8."/>
+      <w:lvlJc w:val="left"/>
+      <w:pPr>
+        <w:tabs>
+          <w:tab w:val="num" w:pos="5760"/>
+        </w:tabs>
+        <w:ind w:left="5760" w:hanging="360"/>
+      </w:pPr>
+    </w:lvl>
+    <w:lvl w:ilvl="8" w:tentative="1">
+      <w:start w:val="1"/>
+      <w:numFmt w:val="decimal"/>
+      <w:lvlText w:val="%9."/>
+      <w:lvlJc w:val="left"/>
+      <w:pPr>
+        <w:tabs>
+          <w:tab w:val="num" w:pos="6480"/>
+        </w:tabs>
+        <w:ind w:left="6480" w:hanging="360"/>
+      </w:pPr>
+    </w:lvl>
+  </w:abstractNum>
+  <w:abstractNum w:abstractNumId="3" w15:restartNumberingAfterBreak="0">
+    <w:nsid w:val="58FD287A"/>
+    <w:multiLevelType w:val="multilevel"/>
+    <w:tmpl w:val="03C8769C"/>
+    <w:lvl w:ilvl="0">
+      <w:start w:val="5"/>
+      <w:numFmt w:val="decimal"/>
+      <w:lvlText w:val="%1."/>
+      <w:lvlJc w:val="left"/>
+      <w:pPr>
+        <w:tabs>
+          <w:tab w:val="num" w:pos="720"/>
+        </w:tabs>
+        <w:ind w:left="720" w:hanging="360"/>
+      </w:pPr>
+    </w:lvl>
+    <w:lvl w:ilvl="1" w:tentative="1">
+      <w:start w:val="1"/>
+      <w:numFmt w:val="decimal"/>
+      <w:lvlText w:val="%2."/>
+      <w:lvlJc w:val="left"/>
+      <w:pPr>
+        <w:tabs>
+          <w:tab w:val="num" w:pos="1440"/>
+        </w:tabs>
+        <w:ind w:left="1440" w:hanging="360"/>
+      </w:pPr>
+    </w:lvl>
+    <w:lvl w:ilvl="2" w:tentative="1">
+      <w:start w:val="1"/>
+      <w:numFmt w:val="decimal"/>
+      <w:lvlText w:val="%3."/>
+      <w:lvlJc w:val="left"/>
+      <w:pPr>
+        <w:tabs>
+          <w:tab w:val="num" w:pos="2160"/>
+        </w:tabs>
+        <w:ind w:left="2160" w:hanging="360"/>
+      </w:pPr>
+    </w:lvl>
+    <w:lvl w:ilvl="3" w:tentative="1">
+      <w:start w:val="1"/>
+      <w:numFmt w:val="decimal"/>
+      <w:lvlText w:val="%4."/>
+      <w:lvlJc w:val="left"/>
+      <w:pPr>
+        <w:tabs>
+          <w:tab w:val="num" w:pos="2880"/>
+        </w:tabs>
+        <w:ind w:left="2880" w:hanging="360"/>
+      </w:pPr>
+    </w:lvl>
+    <w:lvl w:ilvl="4" w:tentative="1">
+      <w:start w:val="1"/>
+      <w:numFmt w:val="decimal"/>
+      <w:lvlText w:val="%5."/>
+      <w:lvlJc w:val="left"/>
+      <w:pPr>
+        <w:tabs>
+          <w:tab w:val="num" w:pos="3600"/>
+        </w:tabs>
+        <w:ind w:left="3600" w:hanging="360"/>
+      </w:pPr>
+    </w:lvl>
+    <w:lvl w:ilvl="5" w:tentative="1">
+      <w:start w:val="1"/>
+      <w:numFmt w:val="decimal"/>
+      <w:lvlText w:val="%6."/>
+      <w:lvlJc w:val="left"/>
+      <w:pPr>
+        <w:tabs>
+          <w:tab w:val="num" w:pos="4320"/>
+        </w:tabs>
+        <w:ind w:left="4320" w:hanging="360"/>
+      </w:pPr>
+    </w:lvl>
+    <w:lvl w:ilvl="6" w:tentative="1">
+      <w:start w:val="1"/>
+      <w:numFmt w:val="decimal"/>
+      <w:lvlText w:val="%7."/>
+      <w:lvlJc w:val="left"/>
+      <w:pPr>
+        <w:tabs>
+          <w:tab w:val="num" w:pos="5040"/>
+        </w:tabs>
+        <w:ind w:left="5040" w:hanging="360"/>
+      </w:pPr>
+    </w:lvl>
+    <w:lvl w:ilvl="7" w:tentative="1">
+      <w:start w:val="1"/>
+      <w:numFmt w:val="decimal"/>
+      <w:lvlText w:val="%8."/>
+      <w:lvlJc w:val="left"/>
+      <w:pPr>
+        <w:tabs>
+          <w:tab w:val="num" w:pos="5760"/>
+        </w:tabs>
+        <w:ind w:left="5760" w:hanging="360"/>
+      </w:pPr>
+    </w:lvl>
+    <w:lvl w:ilvl="8" w:tentative="1">
+      <w:start w:val="1"/>
+      <w:numFmt w:val="decimal"/>
+      <w:lvlText w:val="%9."/>
+      <w:lvlJc w:val="left"/>
+      <w:pPr>
+        <w:tabs>
+          <w:tab w:val="num" w:pos="6480"/>
+        </w:tabs>
+        <w:ind w:left="6480" w:hanging="360"/>
+      </w:pPr>
+    </w:lvl>
+  </w:abstractNum>
+  <w:abstractNum w:abstractNumId="4" w15:restartNumberingAfterBreak="0">
+    <w:nsid w:val="599E58FE"/>
+    <w:multiLevelType w:val="multilevel"/>
+    <w:tmpl w:val="7C6A7F44"/>
+    <w:lvl w:ilvl="0">
+      <w:start w:val="1"/>
+      <w:numFmt w:val="bullet"/>
+      <w:lvlText w:val=""/>
+      <w:lvlJc w:val="left"/>
+      <w:pPr>
+        <w:tabs>
+          <w:tab w:val="num" w:pos="720"/>
+        </w:tabs>
+        <w:ind w:left="720" w:hanging="360"/>
+      </w:pPr>
+      <w:rPr>
+        <w:rFonts w:ascii="Symbol" w:hAnsi="Symbol" w:hint="default"/>
+        <w:sz w:val="20"/>
+      </w:rPr>
+    </w:lvl>
+    <w:lvl w:ilvl="1" w:tentative="1">
+      <w:start w:val="1"/>
+      <w:numFmt w:val="bullet"/>
+      <w:lvlText w:val="o"/>
+      <w:lvlJc w:val="left"/>
+      <w:pPr>
+        <w:tabs>
+          <w:tab w:val="num" w:pos="1440"/>
+        </w:tabs>
+        <w:ind w:left="1440" w:hanging="360"/>
+      </w:pPr>
+      <w:rPr>
+        <w:rFonts w:ascii="Courier New" w:hAnsi="Courier New" w:hint="default"/>
+        <w:sz w:val="20"/>
+      </w:rPr>
+    </w:lvl>
+    <w:lvl w:ilvl="2" w:tentative="1">
+      <w:start w:val="1"/>
+      <w:numFmt w:val="bullet"/>
+      <w:lvlText w:val=""/>
+      <w:lvlJc w:val="left"/>
+      <w:pPr>
+        <w:tabs>
+          <w:tab w:val="num" w:pos="2160"/>
+        </w:tabs>
+        <w:ind w:left="2160" w:hanging="360"/>
+      </w:pPr>
+      <w:rPr>
+        <w:rFonts w:ascii="Wingdings" w:hAnsi="Wingdings" w:hint="default"/>
+        <w:sz w:val="20"/>
+      </w:rPr>
+    </w:lvl>
+    <w:lvl w:ilvl="3" w:tentative="1">
+      <w:start w:val="1"/>
+      <w:numFmt w:val="bullet"/>
+      <w:lvlText w:val=""/>
+      <w:lvlJc w:val="left"/>
+      <w:pPr>
+        <w:tabs>
+          <w:tab w:val="num" w:pos="2880"/>
+        </w:tabs>
+        <w:ind w:left="2880" w:hanging="360"/>
+      </w:pPr>
+      <w:rPr>
+        <w:rFonts w:ascii="Wingdings" w:hAnsi="Wingdings" w:hint="default"/>
+        <w:sz w:val="20"/>
+      </w:rPr>
+    </w:lvl>
+    <w:lvl w:ilvl="4" w:tentative="1">
+      <w:start w:val="1"/>
+      <w:numFmt w:val="bullet"/>
+      <w:lvlText w:val=""/>
+      <w:lvlJc w:val="left"/>
+      <w:pPr>
+        <w:tabs>
+          <w:tab w:val="num" w:pos="3600"/>
+        </w:tabs>
+        <w:ind w:left="3600" w:hanging="360"/>
+      </w:pPr>
+      <w:rPr>
+        <w:rFonts w:ascii="Wingdings" w:hAnsi="Wingdings" w:hint="default"/>
+        <w:sz w:val="20"/>
+      </w:rPr>
+    </w:lvl>
+    <w:lvl w:ilvl="5" w:tentative="1">
+      <w:start w:val="1"/>
+      <w:numFmt w:val="bullet"/>
+      <w:lvlText w:val=""/>
+      <w:lvlJc w:val="left"/>
+      <w:pPr>
+        <w:tabs>
+          <w:tab w:val="num" w:pos="4320"/>
+        </w:tabs>
+        <w:ind w:left="4320" w:hanging="360"/>
+      </w:pPr>
+      <w:rPr>
+        <w:rFonts w:ascii="Wingdings" w:hAnsi="Wingdings" w:hint="default"/>
+        <w:sz w:val="20"/>
+      </w:rPr>
+    </w:lvl>
+    <w:lvl w:ilvl="6" w:tentative="1">
+      <w:start w:val="1"/>
+      <w:numFmt w:val="bullet"/>
+      <w:lvlText w:val=""/>
+      <w:lvlJc w:val="left"/>
+      <w:pPr>
+        <w:tabs>
+          <w:tab w:val="num" w:pos="5040"/>
+        </w:tabs>
+        <w:ind w:left="5040" w:hanging="360"/>
+      </w:pPr>
+      <w:rPr>
+        <w:rFonts w:ascii="Wingdings" w:hAnsi="Wingdings" w:hint="default"/>
+        <w:sz w:val="20"/>
+      </w:rPr>
+    </w:lvl>
+    <w:lvl w:ilvl="7" w:tentative="1">
+      <w:start w:val="1"/>
+      <w:numFmt w:val="bullet"/>
+      <w:lvlText w:val=""/>
+      <w:lvlJc w:val="left"/>
+      <w:pPr>
+        <w:tabs>
+          <w:tab w:val="num" w:pos="5760"/>
+        </w:tabs>
+        <w:ind w:left="5760" w:hanging="360"/>
+      </w:pPr>
+      <w:rPr>
+        <w:rFonts w:ascii="Wingdings" w:hAnsi="Wingdings" w:hint="default"/>
+        <w:sz w:val="20"/>
+      </w:rPr>
+    </w:lvl>
+    <w:lvl w:ilvl="8" w:tentative="1">
+      <w:start w:val="1"/>
+      <w:numFmt w:val="bullet"/>
+      <w:lvlText w:val=""/>
+      <w:lvlJc w:val="left"/>
+      <w:pPr>
+        <w:tabs>
+          <w:tab w:val="num" w:pos="6480"/>
+        </w:tabs>
+        <w:ind w:left="6480" w:hanging="360"/>
+      </w:pPr>
+      <w:rPr>
+        <w:rFonts w:ascii="Wingdings" w:hAnsi="Wingdings" w:hint="default"/>
+        <w:sz w:val="20"/>
+      </w:rPr>
+    </w:lvl>
+  </w:abstractNum>
+  <w:abstractNum w:abstractNumId="5" w15:restartNumberingAfterBreak="0">
     <w:nsid w:val="640B3A95"/>
     <w:multiLevelType w:val="hybridMultilevel"/>
     <w:tmpl w:val="35208FF6"/>
@@ -227,7 +1025,7 @@
       </w:pPr>
     </w:lvl>
   </w:abstractNum>
-  <w:abstractNum w:abstractNumId="1" w15:restartNumberingAfterBreak="0">
+  <w:abstractNum w:abstractNumId="6" w15:restartNumberingAfterBreak="0">
     <w:nsid w:val="759E77B7"/>
     <w:multiLevelType w:val="hybridMultilevel"/>
     <w:tmpl w:val="7402D860"/>
@@ -317,10 +1115,25 @@
     </w:lvl>
   </w:abstractNum>
   <w:num w:numId="1">
+    <w:abstractNumId w:val="5"/>
+  </w:num>
+  <w:num w:numId="2">
+    <w:abstractNumId w:val="6"/>
+  </w:num>
+  <w:num w:numId="3">
     <w:abstractNumId w:val="0"/>
   </w:num>
-  <w:num w:numId="2">
+  <w:num w:numId="4">
+    <w:abstractNumId w:val="4"/>
+  </w:num>
+  <w:num w:numId="5">
+    <w:abstractNumId w:val="3"/>
+  </w:num>
+  <w:num w:numId="6">
     <w:abstractNumId w:val="1"/>
+  </w:num>
+  <w:num w:numId="7">
+    <w:abstractNumId w:val="2"/>
   </w:num>
 </w:numbering>
 </file>
